--- a/docs/Férias.docx
+++ b/docs/Férias.docx
@@ -1,6 +1,6 @@
 
 <file path=word/document.xml><?xml version="1.0" encoding="utf-8"?>
-<w:document xmlns:wpc="http://schemas.microsoft.com/office/word/2010/wordprocessingCanvas" xmlns:cx="http://schemas.microsoft.com/office/drawing/2014/chartex" xmlns:cx1="http://schemas.microsoft.com/office/drawing/2015/9/8/chartex" xmlns:cx2="http://schemas.microsoft.com/office/drawing/2015/10/21/chartex" xmlns:cx3="http://schemas.microsoft.com/office/drawing/2016/5/9/chartex" xmlns:cx4="http://schemas.microsoft.com/office/drawing/2016/5/10/chartex" xmlns:cx5="http://schemas.microsoft.com/office/drawing/2016/5/11/chartex" xmlns:cx6="http://schemas.microsoft.com/office/drawing/2016/5/12/chartex" xmlns:cx7="http://schemas.microsoft.com/office/drawing/2016/5/13/chartex" xmlns:cx8="http://schemas.microsoft.com/office/drawing/2016/5/14/chartex" xmlns:mc="http://schemas.openxmlformats.org/markup-compatibility/2006" xmlns:aink="http://schemas.microsoft.com/office/drawing/2016/ink" xmlns:am3d="http://schemas.microsoft.com/office/drawing/2017/model3d" xmlns:o="urn:schemas-microsoft-com:office:office" xmlns:r="http://schemas.openxmlformats.org/officeDocument/2006/relationships" xmlns:m="http://schemas.openxmlformats.org/officeDocument/2006/math" xmlns:v="urn:schemas-microsoft-com:vml" xmlns:wp14="http://schemas.microsoft.com/office/word/2010/wordprocessingDrawing" xmlns:wp="http://schemas.openxmlformats.org/drawingml/2006/wordprocessingDrawing" xmlns:w10="urn:schemas-microsoft-com:office:word" xmlns:w="http://schemas.openxmlformats.org/wordprocessingml/2006/main" xmlns:w14="http://schemas.microsoft.com/office/word/2010/wordml" xmlns:w15="http://schemas.microsoft.com/office/word/2012/wordml" xmlns:w16cid="http://schemas.microsoft.com/office/word/2016/wordml/cid" xmlns:w16se="http://schemas.microsoft.com/office/word/2015/wordml/symex" xmlns:wpg="http://schemas.microsoft.com/office/word/2010/wordprocessingGroup" xmlns:wpi="http://schemas.microsoft.com/office/word/2010/wordprocessingInk" xmlns:wne="http://schemas.microsoft.com/office/word/2006/wordml" xmlns:wps="http://schemas.microsoft.com/office/word/2010/wordprocessingShape" mc:Ignorable="w14 w15 w16se w16cid wp14">
+<w:document xmlns:wpc="http://schemas.microsoft.com/office/word/2010/wordprocessingCanvas" xmlns:cx="http://schemas.microsoft.com/office/drawing/2014/chartex" xmlns:cx1="http://schemas.microsoft.com/office/drawing/2015/9/8/chartex" xmlns:cx2="http://schemas.microsoft.com/office/drawing/2015/10/21/chartex" xmlns:cx3="http://schemas.microsoft.com/office/drawing/2016/5/9/chartex" xmlns:cx4="http://schemas.microsoft.com/office/drawing/2016/5/10/chartex" xmlns:cx5="http://schemas.microsoft.com/office/drawing/2016/5/11/chartex" xmlns:cx6="http://schemas.microsoft.com/office/drawing/2016/5/12/chartex" xmlns:cx7="http://schemas.microsoft.com/office/drawing/2016/5/13/chartex" xmlns:cx8="http://schemas.microsoft.com/office/drawing/2016/5/14/chartex" xmlns:mc="http://schemas.openxmlformats.org/markup-compatibility/2006" xmlns:aink="http://schemas.microsoft.com/office/drawing/2016/ink" xmlns:am3d="http://schemas.microsoft.com/office/drawing/2017/model3d" xmlns:o="urn:schemas-microsoft-com:office:office" xmlns:oel="http://schemas.microsoft.com/office/2019/extlst" xmlns:r="http://schemas.openxmlformats.org/officeDocument/2006/relationships" xmlns:m="http://schemas.openxmlformats.org/officeDocument/2006/math" xmlns:v="urn:schemas-microsoft-com:vml" xmlns:wp14="http://schemas.microsoft.com/office/word/2010/wordprocessingDrawing" xmlns:wp="http://schemas.openxmlformats.org/drawingml/2006/wordprocessingDrawing" xmlns:w10="urn:schemas-microsoft-com:office:word" xmlns:w="http://schemas.openxmlformats.org/wordprocessingml/2006/main" xmlns:w14="http://schemas.microsoft.com/office/word/2010/wordml" xmlns:w15="http://schemas.microsoft.com/office/word/2012/wordml" xmlns:w16cex="http://schemas.microsoft.com/office/word/2018/wordml/cex" xmlns:w16cid="http://schemas.microsoft.com/office/word/2016/wordml/cid" xmlns:w16="http://schemas.microsoft.com/office/word/2018/wordml" xmlns:w16du="http://schemas.microsoft.com/office/word/2023/wordml/word16du" xmlns:w16sdtdh="http://schemas.microsoft.com/office/word/2020/wordml/sdtdatahash" xmlns:w16sdtfl="http://schemas.microsoft.com/office/word/2024/wordml/sdtformatlock" xmlns:w16se="http://schemas.microsoft.com/office/word/2015/wordml/symex" xmlns:wpg="http://schemas.microsoft.com/office/word/2010/wordprocessingGroup" xmlns:wpi="http://schemas.microsoft.com/office/word/2010/wordprocessingInk" xmlns:wne="http://schemas.microsoft.com/office/word/2006/wordml" xmlns:wps="http://schemas.microsoft.com/office/word/2010/wordprocessingShape" mc:Ignorable="w14 w15 w16se w16cid w16 w16cex w16sdtdh w16sdtfl w16du wp14">
   <w:body>
     <w:p>
       <w:pPr>
@@ -26,100 +26,7 @@
           <w:szCs w:val="48"/>
           <w:lang w:eastAsia="pt-BR"/>
         </w:rPr>
-        <w:t>Férias - CGRH</w:t>
-      </w:r>
-    </w:p>
-    <w:p>
-      <w:pPr>
-        <w:spacing w:after="0" w:line="240" w:lineRule="auto"/>
-        <w:ind w:left="720"/>
-        <w:rPr>
-          <w:rFonts w:ascii="Times New Roman" w:eastAsia="Times New Roman" w:hAnsi="Times New Roman" w:cs="Times New Roman"/>
-          <w:sz w:val="24"/>
-          <w:szCs w:val="24"/>
-          <w:lang w:eastAsia="pt-BR"/>
-        </w:rPr>
-      </w:pPr>
-      <w:proofErr w:type="spellStart"/>
-      <w:r>
-        <w:rPr>
-          <w:rFonts w:ascii="Times New Roman" w:eastAsia="Times New Roman" w:hAnsi="Times New Roman" w:cs="Times New Roman"/>
-          <w:sz w:val="24"/>
-          <w:szCs w:val="24"/>
-          <w:lang w:eastAsia="pt-BR"/>
-        </w:rPr>
-        <w:t>Read</w:t>
-      </w:r>
-      <w:proofErr w:type="spellEnd"/>
-      <w:r>
-        <w:rPr>
-          <w:rFonts w:ascii="Times New Roman" w:eastAsia="Times New Roman" w:hAnsi="Times New Roman" w:cs="Times New Roman"/>
-          <w:sz w:val="24"/>
-          <w:szCs w:val="24"/>
-          <w:lang w:eastAsia="pt-BR"/>
-        </w:rPr>
-        <w:t xml:space="preserve"> Time: 3 </w:t>
-      </w:r>
-      <w:proofErr w:type="spellStart"/>
-      <w:r>
-        <w:rPr>
-          <w:rFonts w:ascii="Times New Roman" w:eastAsia="Times New Roman" w:hAnsi="Times New Roman" w:cs="Times New Roman"/>
-          <w:sz w:val="24"/>
-          <w:szCs w:val="24"/>
-          <w:lang w:eastAsia="pt-BR"/>
-        </w:rPr>
-        <w:t>mins</w:t>
-      </w:r>
-      <w:proofErr w:type="spellEnd"/>
-      <w:r>
-        <w:rPr>
-          <w:rFonts w:ascii="Times New Roman" w:eastAsia="Times New Roman" w:hAnsi="Times New Roman" w:cs="Times New Roman"/>
-          <w:sz w:val="24"/>
-          <w:szCs w:val="24"/>
-          <w:lang w:eastAsia="pt-BR"/>
-        </w:rPr>
-        <w:t xml:space="preserve"> </w:t>
-      </w:r>
-    </w:p>
-    <w:p>
-      <w:pPr>
-        <w:spacing w:after="0" w:line="240" w:lineRule="auto"/>
-        <w:ind w:left="720"/>
-        <w:rPr>
-          <w:rFonts w:ascii="Times New Roman" w:eastAsia="Times New Roman" w:hAnsi="Times New Roman" w:cs="Times New Roman"/>
-          <w:sz w:val="24"/>
-          <w:szCs w:val="24"/>
-          <w:lang w:eastAsia="pt-BR"/>
-        </w:rPr>
-      </w:pPr>
-      <w:r>
-        <w:rPr>
-          <w:rFonts w:ascii="Times New Roman" w:eastAsia="Times New Roman" w:hAnsi="Times New Roman" w:cs="Times New Roman"/>
-          <w:sz w:val="24"/>
-          <w:szCs w:val="24"/>
-          <w:lang w:eastAsia="pt-BR"/>
-        </w:rPr>
-        <w:t xml:space="preserve">Publicado: 03 de abril de 2025 </w:t>
-      </w:r>
-    </w:p>
-    <w:p>
-      <w:pPr>
-        <w:spacing w:after="0" w:line="240" w:lineRule="auto"/>
-        <w:rPr>
-          <w:rFonts w:ascii="Times New Roman" w:eastAsia="Times New Roman" w:hAnsi="Times New Roman" w:cs="Times New Roman"/>
-          <w:sz w:val="24"/>
-          <w:szCs w:val="24"/>
-          <w:lang w:eastAsia="pt-BR"/>
-        </w:rPr>
-      </w:pPr>
-      <w:r>
-        <w:rPr>
-          <w:rFonts w:ascii="Times New Roman" w:eastAsia="Times New Roman" w:hAnsi="Times New Roman" w:cs="Times New Roman"/>
-          <w:sz w:val="24"/>
-          <w:szCs w:val="24"/>
-          <w:lang w:eastAsia="pt-BR"/>
-        </w:rPr>
-        <w:t> </w:t>
+        <w:t>Férias</w:t>
       </w:r>
     </w:p>
     <w:p>
@@ -264,31 +171,7 @@
             <w:u w:val="single"/>
             <w:lang w:eastAsia="pt-BR"/>
           </w:rPr>
-          <w:t xml:space="preserve">Prazo para homologação de férias - Encerramento da folha em DEZEMBRO/2025 </w:t>
-        </w:r>
-        <w:proofErr w:type="gramStart"/>
-        <w:r>
-          <w:rPr>
-            <w:rFonts w:ascii="Times New Roman" w:eastAsia="Times New Roman" w:hAnsi="Times New Roman" w:cs="Times New Roman"/>
-            <w:color w:val="0000FF"/>
-            <w:sz w:val="24"/>
-            <w:szCs w:val="24"/>
-            <w:u w:val="single"/>
-            <w:lang w:eastAsia="pt-BR"/>
-          </w:rPr>
-          <w:t>-  Data</w:t>
-        </w:r>
-        <w:proofErr w:type="gramEnd"/>
-        <w:r>
-          <w:rPr>
-            <w:rFonts w:ascii="Times New Roman" w:eastAsia="Times New Roman" w:hAnsi="Times New Roman" w:cs="Times New Roman"/>
-            <w:color w:val="0000FF"/>
-            <w:sz w:val="24"/>
-            <w:szCs w:val="24"/>
-            <w:u w:val="single"/>
-            <w:lang w:eastAsia="pt-BR"/>
-          </w:rPr>
-          <w:t xml:space="preserve"> limite: 09/12/2025</w:t>
+          <w:t>Prazo para homologação de férias - Encerramento da folha em DEZEMBRO/2025 -  Data limite: 09/12/2025</w:t>
         </w:r>
       </w:hyperlink>
     </w:p>
@@ -364,8 +247,39 @@
           <w:szCs w:val="24"/>
           <w:lang w:eastAsia="pt-BR"/>
         </w:rPr>
-        <w:t xml:space="preserve"> - acesse: www.gov.br/sougov</w:t>
-      </w:r>
+        <w:t xml:space="preserve"> - acesse: </w:t>
+      </w:r>
+      <w:proofErr w:type="spellStart"/>
+      <w:r>
+        <w:rPr>
+          <w:rFonts w:ascii="Times New Roman" w:eastAsia="Times New Roman" w:hAnsi="Times New Roman" w:cs="Times New Roman"/>
+          <w:sz w:val="24"/>
+          <w:szCs w:val="24"/>
+          <w:lang w:eastAsia="pt-BR"/>
+        </w:rPr>
+        <w:t>www.gov.br</w:t>
+      </w:r>
+      <w:proofErr w:type="spellEnd"/>
+      <w:r>
+        <w:rPr>
+          <w:rFonts w:ascii="Times New Roman" w:eastAsia="Times New Roman" w:hAnsi="Times New Roman" w:cs="Times New Roman"/>
+          <w:sz w:val="24"/>
+          <w:szCs w:val="24"/>
+          <w:lang w:eastAsia="pt-BR"/>
+        </w:rPr>
+        <w:t>/</w:t>
+      </w:r>
+      <w:proofErr w:type="spellStart"/>
+      <w:r>
+        <w:rPr>
+          <w:rFonts w:ascii="Times New Roman" w:eastAsia="Times New Roman" w:hAnsi="Times New Roman" w:cs="Times New Roman"/>
+          <w:sz w:val="24"/>
+          <w:szCs w:val="24"/>
+          <w:lang w:eastAsia="pt-BR"/>
+        </w:rPr>
+        <w:t>sougov</w:t>
+      </w:r>
+      <w:proofErr w:type="spellEnd"/>
     </w:p>
     <w:p>
       <w:pPr>
@@ -711,8 +625,19 @@
           <w:lang w:eastAsia="pt-BR"/>
         </w:rPr>
         <w:br/>
-        <w:t xml:space="preserve"> 3) após o prazo, alterações de 1º período de férias, cujas datas originais sejam no mês corrente (ou seja, com valores lançados na prévia do próximo contracheque), são </w:t>
-      </w:r>
+        <w:t> 3) após o prazo, alterações de 1º período de férias, cujas datas originais sejam no mês corrente (ou seja, com valores lançados na prévia do próximo contracheque), são passíveis de devolução das parcelas do adiantamento de gratificação natalina e do um terço de férias.</w:t>
+      </w:r>
+    </w:p>
+    <w:p>
+      <w:pPr>
+        <w:spacing w:before="100" w:beforeAutospacing="1" w:after="100" w:afterAutospacing="1" w:line="240" w:lineRule="auto"/>
+        <w:rPr>
+          <w:rFonts w:ascii="Times New Roman" w:eastAsia="Times New Roman" w:hAnsi="Times New Roman" w:cs="Times New Roman"/>
+          <w:sz w:val="24"/>
+          <w:szCs w:val="24"/>
+          <w:lang w:eastAsia="pt-BR"/>
+        </w:rPr>
+      </w:pPr>
       <w:r>
         <w:rPr>
           <w:rFonts w:ascii="Times New Roman" w:eastAsia="Times New Roman" w:hAnsi="Times New Roman" w:cs="Times New Roman"/>
@@ -721,26 +646,6 @@
           <w:lang w:eastAsia="pt-BR"/>
         </w:rPr>
         <w:lastRenderedPageBreak/>
-        <w:t>passíveis de devolução das parcelas do adiantamento de gratificação natalina e do um terço de férias.</w:t>
-      </w:r>
-    </w:p>
-    <w:p>
-      <w:pPr>
-        <w:spacing w:before="100" w:beforeAutospacing="1" w:after="100" w:afterAutospacing="1" w:line="240" w:lineRule="auto"/>
-        <w:rPr>
-          <w:rFonts w:ascii="Times New Roman" w:eastAsia="Times New Roman" w:hAnsi="Times New Roman" w:cs="Times New Roman"/>
-          <w:sz w:val="24"/>
-          <w:szCs w:val="24"/>
-          <w:lang w:eastAsia="pt-BR"/>
-        </w:rPr>
-      </w:pPr>
-      <w:r>
-        <w:rPr>
-          <w:rFonts w:ascii="Times New Roman" w:eastAsia="Times New Roman" w:hAnsi="Times New Roman" w:cs="Times New Roman"/>
-          <w:sz w:val="24"/>
-          <w:szCs w:val="24"/>
-          <w:lang w:eastAsia="pt-BR"/>
-        </w:rPr>
         <w:t xml:space="preserve">Em casos de dúvidas ou orientações, envie e-mail para  </w:t>
       </w:r>
       <w:hyperlink r:id="rId10" w:history="1">
@@ -756,8 +661,6 @@
           <w:t>feriasweb@inpi.gov.br</w:t>
         </w:r>
       </w:hyperlink>
-      <w:bookmarkStart w:id="0" w:name="_GoBack"/>
-      <w:bookmarkEnd w:id="0"/>
     </w:p>
     <w:sectPr>
       <w:pgSz w:w="11906" w:h="16838"/>
@@ -770,7 +673,7 @@
 </file>
 
 <file path=word/numbering.xml><?xml version="1.0" encoding="utf-8"?>
-<w:numbering xmlns:wpc="http://schemas.microsoft.com/office/word/2010/wordprocessingCanvas" xmlns:cx="http://schemas.microsoft.com/office/drawing/2014/chartex" xmlns:cx1="http://schemas.microsoft.com/office/drawing/2015/9/8/chartex" xmlns:cx2="http://schemas.microsoft.com/office/drawing/2015/10/21/chartex" xmlns:cx3="http://schemas.microsoft.com/office/drawing/2016/5/9/chartex" xmlns:cx4="http://schemas.microsoft.com/office/drawing/2016/5/10/chartex" xmlns:cx5="http://schemas.microsoft.com/office/drawing/2016/5/11/chartex" xmlns:cx6="http://schemas.microsoft.com/office/drawing/2016/5/12/chartex" xmlns:cx7="http://schemas.microsoft.com/office/drawing/2016/5/13/chartex" xmlns:cx8="http://schemas.microsoft.com/office/drawing/2016/5/14/chartex" xmlns:mc="http://schemas.openxmlformats.org/markup-compatibility/2006" xmlns:aink="http://schemas.microsoft.com/office/drawing/2016/ink" xmlns:am3d="http://schemas.microsoft.com/office/drawing/2017/model3d" xmlns:o="urn:schemas-microsoft-com:office:office" xmlns:r="http://schemas.openxmlformats.org/officeDocument/2006/relationships" xmlns:m="http://schemas.openxmlformats.org/officeDocument/2006/math" xmlns:v="urn:schemas-microsoft-com:vml" xmlns:wp14="http://schemas.microsoft.com/office/word/2010/wordprocessingDrawing" xmlns:wp="http://schemas.openxmlformats.org/drawingml/2006/wordprocessingDrawing" xmlns:w10="urn:schemas-microsoft-com:office:word" xmlns:w="http://schemas.openxmlformats.org/wordprocessingml/2006/main" xmlns:w14="http://schemas.microsoft.com/office/word/2010/wordml" xmlns:w15="http://schemas.microsoft.com/office/word/2012/wordml" xmlns:w16cid="http://schemas.microsoft.com/office/word/2016/wordml/cid" xmlns:w16se="http://schemas.microsoft.com/office/word/2015/wordml/symex" xmlns:wpg="http://schemas.microsoft.com/office/word/2010/wordprocessingGroup" xmlns:wpi="http://schemas.microsoft.com/office/word/2010/wordprocessingInk" xmlns:wne="http://schemas.microsoft.com/office/word/2006/wordml" xmlns:wps="http://schemas.microsoft.com/office/word/2010/wordprocessingShape" mc:Ignorable="w14 w15 w16se w16cid wp14">
+<w:numbering xmlns:wpc="http://schemas.microsoft.com/office/word/2010/wordprocessingCanvas" xmlns:cx="http://schemas.microsoft.com/office/drawing/2014/chartex" xmlns:cx1="http://schemas.microsoft.com/office/drawing/2015/9/8/chartex" xmlns:cx2="http://schemas.microsoft.com/office/drawing/2015/10/21/chartex" xmlns:cx3="http://schemas.microsoft.com/office/drawing/2016/5/9/chartex" xmlns:cx4="http://schemas.microsoft.com/office/drawing/2016/5/10/chartex" xmlns:cx5="http://schemas.microsoft.com/office/drawing/2016/5/11/chartex" xmlns:cx6="http://schemas.microsoft.com/office/drawing/2016/5/12/chartex" xmlns:cx7="http://schemas.microsoft.com/office/drawing/2016/5/13/chartex" xmlns:cx8="http://schemas.microsoft.com/office/drawing/2016/5/14/chartex" xmlns:mc="http://schemas.openxmlformats.org/markup-compatibility/2006" xmlns:aink="http://schemas.microsoft.com/office/drawing/2016/ink" xmlns:am3d="http://schemas.microsoft.com/office/drawing/2017/model3d" xmlns:o="urn:schemas-microsoft-com:office:office" xmlns:oel="http://schemas.microsoft.com/office/2019/extlst" xmlns:r="http://schemas.openxmlformats.org/officeDocument/2006/relationships" xmlns:m="http://schemas.openxmlformats.org/officeDocument/2006/math" xmlns:v="urn:schemas-microsoft-com:vml" xmlns:wp14="http://schemas.microsoft.com/office/word/2010/wordprocessingDrawing" xmlns:wp="http://schemas.openxmlformats.org/drawingml/2006/wordprocessingDrawing" xmlns:w10="urn:schemas-microsoft-com:office:word" xmlns:w="http://schemas.openxmlformats.org/wordprocessingml/2006/main" xmlns:w14="http://schemas.microsoft.com/office/word/2010/wordml" xmlns:w15="http://schemas.microsoft.com/office/word/2012/wordml" xmlns:w16cex="http://schemas.microsoft.com/office/word/2018/wordml/cex" xmlns:w16cid="http://schemas.microsoft.com/office/word/2016/wordml/cid" xmlns:w16="http://schemas.microsoft.com/office/word/2018/wordml" xmlns:w16du="http://schemas.microsoft.com/office/word/2023/wordml/word16du" xmlns:w16sdtdh="http://schemas.microsoft.com/office/word/2020/wordml/sdtdatahash" xmlns:w16sdtfl="http://schemas.microsoft.com/office/word/2024/wordml/sdtformatlock" xmlns:w16se="http://schemas.microsoft.com/office/word/2015/wordml/symex" xmlns:wpg="http://schemas.microsoft.com/office/word/2010/wordprocessingGroup" xmlns:wpi="http://schemas.microsoft.com/office/word/2010/wordprocessingInk" xmlns:wne="http://schemas.microsoft.com/office/word/2006/wordml" xmlns:wps="http://schemas.microsoft.com/office/word/2010/wordprocessingShape" mc:Ignorable="w14 w15 w16se w16cid w16 w16cex w16sdtdh w16sdtfl w16du wp14">
   <w:abstractNum w:abstractNumId="0" w15:restartNumberingAfterBreak="0">
     <w:nsid w:val="3ABA2B5E"/>
     <w:multiLevelType w:val="multilevel"/>
@@ -1069,17 +972,17 @@
       </w:rPr>
     </w:lvl>
   </w:abstractNum>
-  <w:num w:numId="1">
+  <w:num w:numId="1" w16cid:durableId="1845707895">
     <w:abstractNumId w:val="0"/>
   </w:num>
-  <w:num w:numId="2">
+  <w:num w:numId="2" w16cid:durableId="335116410">
     <w:abstractNumId w:val="1"/>
   </w:num>
 </w:numbering>
 </file>
 
 <file path=word/styles.xml><?xml version="1.0" encoding="utf-8"?>
-<w:styles xmlns:mc="http://schemas.openxmlformats.org/markup-compatibility/2006" xmlns:r="http://schemas.openxmlformats.org/officeDocument/2006/relationships" xmlns:w="http://schemas.openxmlformats.org/wordprocessingml/2006/main" xmlns:w14="http://schemas.microsoft.com/office/word/2010/wordml" xmlns:w15="http://schemas.microsoft.com/office/word/2012/wordml" xmlns:w16cid="http://schemas.microsoft.com/office/word/2016/wordml/cid" xmlns:w16se="http://schemas.microsoft.com/office/word/2015/wordml/symex" mc:Ignorable="w14 w15 w16se w16cid">
+<w:styles xmlns:mc="http://schemas.openxmlformats.org/markup-compatibility/2006" xmlns:r="http://schemas.openxmlformats.org/officeDocument/2006/relationships" xmlns:w="http://schemas.openxmlformats.org/wordprocessingml/2006/main" xmlns:w14="http://schemas.microsoft.com/office/word/2010/wordml" xmlns:w15="http://schemas.microsoft.com/office/word/2012/wordml" xmlns:w16cex="http://schemas.microsoft.com/office/word/2018/wordml/cex" xmlns:w16cid="http://schemas.microsoft.com/office/word/2016/wordml/cid" xmlns:w16="http://schemas.microsoft.com/office/word/2018/wordml" xmlns:w16du="http://schemas.microsoft.com/office/word/2023/wordml/word16du" xmlns:w16sdtdh="http://schemas.microsoft.com/office/word/2020/wordml/sdtdatahash" xmlns:w16sdtfl="http://schemas.microsoft.com/office/word/2024/wordml/sdtformatlock" xmlns:w16se="http://schemas.microsoft.com/office/word/2015/wordml/symex" mc:Ignorable="w14 w15 w16se w16cid w16 w16cex w16sdtdh w16sdtfl w16du">
   <w:docDefaults>
     <w:rPrDefault>
       <w:rPr>
@@ -1095,7 +998,7 @@
       </w:pPr>
     </w:pPrDefault>
   </w:docDefaults>
-  <w:latentStyles w:defLockedState="0" w:defUIPriority="99" w:defSemiHidden="0" w:defUnhideWhenUsed="0" w:defQFormat="0" w:count="375">
+  <w:latentStyles w:defLockedState="0" w:defUIPriority="99" w:defSemiHidden="0" w:defUnhideWhenUsed="0" w:defQFormat="0" w:count="376">
     <w:lsdException w:name="Normal" w:uiPriority="0" w:qFormat="1"/>
     <w:lsdException w:name="heading 1" w:uiPriority="9" w:qFormat="1"/>
     <w:lsdException w:name="heading 2" w:semiHidden="1" w:uiPriority="9" w:unhideWhenUsed="1" w:qFormat="1"/>
@@ -1471,6 +1374,7 @@
     <w:lsdException w:name="Smart Hyperlink" w:semiHidden="1" w:unhideWhenUsed="1"/>
     <w:lsdException w:name="Hashtag" w:semiHidden="1" w:unhideWhenUsed="1"/>
     <w:lsdException w:name="Unresolved Mention" w:semiHidden="1" w:unhideWhenUsed="1"/>
+    <w:lsdException w:name="Smart Link" w:semiHidden="1" w:unhideWhenUsed="1"/>
   </w:latentStyles>
   <w:style w:type="paragraph" w:default="1" w:styleId="Normal">
     <w:name w:val="Normal"/>
